--- a/Documentation/User Feedback/Feedback/Jane Feedback.docx
+++ b/Documentation/User Feedback/Feedback/Jane Feedback.docx
@@ -230,12 +230,10 @@
                             <w:r>
                               <w:t xml:space="preserve">Useful to have </w:t>
                             </w:r>
-                            <w:proofErr w:type="spellStart"/>
                             <w:proofErr w:type="gramStart"/>
                             <w:r>
-                              <w:t>the”keep</w:t>
+                              <w:t>the ”keep</w:t>
                             </w:r>
-                            <w:proofErr w:type="spellEnd"/>
                             <w:proofErr w:type="gramEnd"/>
                             <w:r>
                               <w:t xml:space="preserve"> logged in” facility</w:t>
@@ -261,19 +259,21 @@
           </mc:Choice>
           <mc:Fallback>
             <w:pict>
-              <v:shape w14:anchorId="00854EFC" id="_x0000_s1027" type="#_x0000_t202" style="position:absolute;margin-left:398.8pt;margin-top:20pt;width:450pt;height:87pt;z-index:251659264;visibility:visible;mso-wrap-style:square;mso-width-percent:0;mso-height-percent:0;mso-wrap-distance-left:9pt;mso-wrap-distance-top:3.6pt;mso-wrap-distance-right:9pt;mso-wrap-distance-bottom:3.6pt;mso-position-horizontal:right;mso-position-horizontal-relative:margin;mso-position-vertical:absolute;mso-position-vertical-relative:text;mso-width-percent:0;mso-height-percent:0;mso-width-relative:margin;mso-height-relative:margin;v-text-anchor:top" o:gfxdata="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">
+              <v:shapetype w14:anchorId="00854EFC" id="_x0000_t202" coordsize="21600,21600" o:spt="202" path="m,l,21600r21600,l21600,xe">
+                <v:stroke joinstyle="miter"/>
+                <v:path gradientshapeok="t" o:connecttype="rect"/>
+              </v:shapetype>
+              <v:shape id="_x0000_s1027" type="#_x0000_t202" style="position:absolute;margin-left:398.8pt;margin-top:20pt;width:450pt;height:87pt;z-index:251659264;visibility:visible;mso-wrap-style:square;mso-width-percent:0;mso-height-percent:0;mso-wrap-distance-left:9pt;mso-wrap-distance-top:3.6pt;mso-wrap-distance-right:9pt;mso-wrap-distance-bottom:3.6pt;mso-position-horizontal:right;mso-position-horizontal-relative:margin;mso-position-vertical:absolute;mso-position-vertical-relative:text;mso-width-percent:0;mso-height-percent:0;mso-width-relative:margin;mso-height-relative:margin;v-text-anchor:top" o:gfxdata="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">
                 <v:textbox>
                   <w:txbxContent>
                     <w:p>
                       <w:r>
                         <w:t xml:space="preserve">Useful to have </w:t>
                       </w:r>
-                      <w:proofErr w:type="spellStart"/>
                       <w:proofErr w:type="gramStart"/>
                       <w:r>
-                        <w:t>the”keep</w:t>
+                        <w:t>the ”keep</w:t>
                       </w:r>
-                      <w:proofErr w:type="spellEnd"/>
                       <w:proofErr w:type="gramEnd"/>
                       <w:r>
                         <w:t xml:space="preserve"> logged in” facility</w:t>
